--- a/Test_BP/Fol_2k_files_500(2)/de-DE/file 500_2 - Copy (438)_de.docx
+++ b/Test_BP/Fol_2k_files_500(2)/de-DE/file 500_2 - Copy (438)_de.docx
@@ -1,7 +1,7 @@
 
 <file path=word/document.xml><?xml version="1.0" encoding="utf-8"?>
 <w:document xmlns:wpc="http://schemas.microsoft.com/office/word/2010/wordprocessingCanvas" xmlns:cx="http://schemas.microsoft.com/office/drawing/2014/chartex" xmlns:cx1="http://schemas.microsoft.com/office/drawing/2015/9/8/chartex" xmlns:cx2="http://schemas.microsoft.com/office/drawing/2015/10/21/chartex" xmlns:cx3="http://schemas.microsoft.com/office/drawing/2016/5/9/chartex" xmlns:cx4="http://schemas.microsoft.com/office/drawing/2016/5/10/chartex" xmlns:cx5="http://schemas.microsoft.com/office/drawing/2016/5/11/chartex" xmlns:mc="http://schemas.openxmlformats.org/markup-compatibility/2006" xmlns:o="urn:schemas-microsoft-com:office:office" xmlns:r="http://schemas.openxmlformats.org/officeDocument/2006/relationships" xmlns:m="http://schemas.openxmlformats.org/officeDocument/2006/math" xmlns:v="urn:schemas-microsoft-com:vml" xmlns:wp14="http://schemas.microsoft.com/office/word/2010/wordprocessingDrawing" xmlns:wp="http://schemas.openxmlformats.org/drawingml/2006/wordprocessingDrawing" xmlns:w10="urn:schemas-microsoft-com:office:word" xmlns:w="http://schemas.openxmlformats.org/wordprocessingml/2006/main" xmlns:w14="http://schemas.microsoft.com/office/word/2010/wordml" xmlns:w15="http://schemas.microsoft.com/office/word/2012/wordml" xmlns:wne="http://schemas.microsoft.com/office/word/2006/wordml" xmlns:wpg="http://schemas.microsoft.com/office/word/2010/wordprocessingGroup" xmlns:wpi="http://schemas.microsoft.com/office/word/2010/wordprocessingInk" xmlns:wps="http://schemas.microsoft.com/office/word/2010/wordprocessingShape" mc:Ignorable="w14 w15 wp14">
-  <!-- Generated by Aspose.Words for Java 20.12.0 -->
+  <!-- Generated by Aspose.Words for Java 21.10.0 -->
   <w:body>
     <w:p>
       <w:pPr>
@@ -35,44 +35,44 @@
           <w:highlight w:val="none"/>
           <w:u w:val="none" w:color="auto"/>
           <w:effect w:val="none"/>
-          <w:bdr w:val="nil"/>
-          <w:shd w:val="clear" w:color="auto" w:fill="auto"/>
-          <w:vertAlign w:val="baseline"/>
-          <w:rtl w:val="0"/>
-          <w:cs w:val="0"/>
-          <w:lang w:val="de-DE" w:eastAsia="zh-TW" w:bidi="ar-SA"/>
-        </w:rPr>
-        <w:t>t èéxcèépt tõó sõó tèémpèér múûtúûääl täästèés mõóthèér.</w:t>
-      </w:r>
-      <w:r>
-        <w:rPr>
-          <w:rStyle w:val="DefaultParagraphFont"/>
-          <w:rFonts w:ascii="Calibri" w:eastAsia="Calibri" w:hAnsi="Calibri" w:cs="Calibri"/>
-          <w:b w:val="0"/>
-          <w:bCs w:val="0"/>
-          <w:i w:val="0"/>
-          <w:iCs w:val="0"/>
-          <w:caps w:val="0"/>
-          <w:smallCaps w:val="0"/>
-          <w:strike w:val="0"/>
-          <w:dstrike w:val="0"/>
-          <w:outline w:val="0"/>
-          <w:shadow w:val="0"/>
-          <w:emboss w:val="0"/>
-          <w:imprint w:val="0"/>
-          <w:noProof w:val="0"/>
-          <w:vanish w:val="0"/>
-          <w:color w:val="auto"/>
-          <w:spacing w:val="0"/>
-          <w:w w:val="100"/>
-          <w:kern w:val="0"/>
-          <w:position w:val="0"/>
-          <w:sz w:val="22"/>
-          <w:szCs w:val="22"/>
-          <w:highlight w:val="none"/>
-          <w:u w:val="none" w:color="auto"/>
-          <w:effect w:val="none"/>
-          <w:bdr w:val="nil"/>
+          <w:bdr w:val="none" w:sz="0" w:space="0" w:color="auto"/>
+          <w:shd w:val="clear" w:color="auto" w:fill="auto"/>
+          <w:vertAlign w:val="baseline"/>
+          <w:rtl w:val="0"/>
+          <w:cs w:val="0"/>
+          <w:lang w:val="de-DE" w:eastAsia="zh-TW" w:bidi="ar-SA"/>
+        </w:rPr>
+        <w:t>t ëëxcëëpt töõ söõ tëëmpëër müûtüûáàl táàstëës möõthëër.</w:t>
+      </w:r>
+      <w:r>
+        <w:rPr>
+          <w:rStyle w:val="DefaultParagraphFont"/>
+          <w:rFonts w:ascii="Calibri" w:eastAsia="Calibri" w:hAnsi="Calibri" w:cs="Calibri"/>
+          <w:b w:val="0"/>
+          <w:bCs w:val="0"/>
+          <w:i w:val="0"/>
+          <w:iCs w:val="0"/>
+          <w:caps w:val="0"/>
+          <w:smallCaps w:val="0"/>
+          <w:strike w:val="0"/>
+          <w:dstrike w:val="0"/>
+          <w:outline w:val="0"/>
+          <w:shadow w:val="0"/>
+          <w:emboss w:val="0"/>
+          <w:imprint w:val="0"/>
+          <w:noProof w:val="0"/>
+          <w:vanish w:val="0"/>
+          <w:color w:val="auto"/>
+          <w:spacing w:val="0"/>
+          <w:w w:val="100"/>
+          <w:kern w:val="0"/>
+          <w:position w:val="0"/>
+          <w:sz w:val="22"/>
+          <w:szCs w:val="22"/>
+          <w:highlight w:val="none"/>
+          <w:u w:val="none" w:color="auto"/>
+          <w:effect w:val="none"/>
+          <w:bdr w:val="none" w:sz="0" w:space="0" w:color="auto"/>
           <w:shd w:val="clear" w:color="auto" w:fill="auto"/>
           <w:vertAlign w:val="baseline"/>
           <w:rtl w:val="0"/>
@@ -109,44 +109,44 @@
           <w:highlight w:val="none"/>
           <w:u w:val="none" w:color="auto"/>
           <w:effect w:val="none"/>
-          <w:bdr w:val="nil"/>
-          <w:shd w:val="clear" w:color="auto" w:fill="auto"/>
-          <w:vertAlign w:val="baseline"/>
-          <w:rtl w:val="0"/>
-          <w:cs w:val="0"/>
-          <w:lang w:val="de-DE" w:eastAsia="zh-TW" w:bidi="ar-SA"/>
-        </w:rPr>
-        <w:t>Ïntëérëéstëéd cûúltìïvæætëéd ìïts cööntìïnûúìïng nööw yëét æærëé.</w:t>
-      </w:r>
-      <w:r>
-        <w:rPr>
-          <w:rStyle w:val="DefaultParagraphFont"/>
-          <w:rFonts w:ascii="Calibri" w:eastAsia="Calibri" w:hAnsi="Calibri" w:cs="Calibri"/>
-          <w:b w:val="0"/>
-          <w:bCs w:val="0"/>
-          <w:i w:val="0"/>
-          <w:iCs w:val="0"/>
-          <w:caps w:val="0"/>
-          <w:smallCaps w:val="0"/>
-          <w:strike w:val="0"/>
-          <w:dstrike w:val="0"/>
-          <w:outline w:val="0"/>
-          <w:shadow w:val="0"/>
-          <w:emboss w:val="0"/>
-          <w:imprint w:val="0"/>
-          <w:noProof w:val="0"/>
-          <w:vanish w:val="0"/>
-          <w:color w:val="auto"/>
-          <w:spacing w:val="0"/>
-          <w:w w:val="100"/>
-          <w:kern w:val="0"/>
-          <w:position w:val="0"/>
-          <w:sz w:val="22"/>
-          <w:szCs w:val="22"/>
-          <w:highlight w:val="none"/>
-          <w:u w:val="none" w:color="auto"/>
-          <w:effect w:val="none"/>
-          <w:bdr w:val="nil"/>
+          <w:bdr w:val="none" w:sz="0" w:space="0" w:color="auto"/>
+          <w:shd w:val="clear" w:color="auto" w:fill="auto"/>
+          <w:vertAlign w:val="baseline"/>
+          <w:rtl w:val="0"/>
+          <w:cs w:val="0"/>
+          <w:lang w:val="de-DE" w:eastAsia="zh-TW" w:bidi="ar-SA"/>
+        </w:rPr>
+        <w:t>Întéëréëstéëd cýùltìívæætéëd ìíts cöòntìínýùìíng nöòw yéët ææréë.</w:t>
+      </w:r>
+      <w:r>
+        <w:rPr>
+          <w:rStyle w:val="DefaultParagraphFont"/>
+          <w:rFonts w:ascii="Calibri" w:eastAsia="Calibri" w:hAnsi="Calibri" w:cs="Calibri"/>
+          <w:b w:val="0"/>
+          <w:bCs w:val="0"/>
+          <w:i w:val="0"/>
+          <w:iCs w:val="0"/>
+          <w:caps w:val="0"/>
+          <w:smallCaps w:val="0"/>
+          <w:strike w:val="0"/>
+          <w:dstrike w:val="0"/>
+          <w:outline w:val="0"/>
+          <w:shadow w:val="0"/>
+          <w:emboss w:val="0"/>
+          <w:imprint w:val="0"/>
+          <w:noProof w:val="0"/>
+          <w:vanish w:val="0"/>
+          <w:color w:val="auto"/>
+          <w:spacing w:val="0"/>
+          <w:w w:val="100"/>
+          <w:kern w:val="0"/>
+          <w:position w:val="0"/>
+          <w:sz w:val="22"/>
+          <w:szCs w:val="22"/>
+          <w:highlight w:val="none"/>
+          <w:u w:val="none" w:color="auto"/>
+          <w:effect w:val="none"/>
+          <w:bdr w:val="none" w:sz="0" w:space="0" w:color="auto"/>
           <w:shd w:val="clear" w:color="auto" w:fill="auto"/>
           <w:vertAlign w:val="baseline"/>
           <w:rtl w:val="0"/>
@@ -183,44 +183,44 @@
           <w:highlight w:val="none"/>
           <w:u w:val="none" w:color="auto"/>
           <w:effect w:val="none"/>
-          <w:bdr w:val="nil"/>
-          <w:shd w:val="clear" w:color="auto" w:fill="auto"/>
-          <w:vertAlign w:val="baseline"/>
-          <w:rtl w:val="0"/>
-          <w:cs w:val="0"/>
-          <w:lang w:val="de-DE" w:eastAsia="zh-TW" w:bidi="ar-SA"/>
-        </w:rPr>
-        <w:t>Òûût ììntéérééstééd ãáccééptãáncéé òòûûr pãártììãálììty ãáffròòntììng ûûnplééãásãánt why ãádd.</w:t>
-      </w:r>
-      <w:r>
-        <w:rPr>
-          <w:rStyle w:val="DefaultParagraphFont"/>
-          <w:rFonts w:ascii="Calibri" w:eastAsia="Calibri" w:hAnsi="Calibri" w:cs="Calibri"/>
-          <w:b w:val="0"/>
-          <w:bCs w:val="0"/>
-          <w:i w:val="0"/>
-          <w:iCs w:val="0"/>
-          <w:caps w:val="0"/>
-          <w:smallCaps w:val="0"/>
-          <w:strike w:val="0"/>
-          <w:dstrike w:val="0"/>
-          <w:outline w:val="0"/>
-          <w:shadow w:val="0"/>
-          <w:emboss w:val="0"/>
-          <w:imprint w:val="0"/>
-          <w:noProof w:val="0"/>
-          <w:vanish w:val="0"/>
-          <w:color w:val="auto"/>
-          <w:spacing w:val="0"/>
-          <w:w w:val="100"/>
-          <w:kern w:val="0"/>
-          <w:position w:val="0"/>
-          <w:sz w:val="22"/>
-          <w:szCs w:val="22"/>
-          <w:highlight w:val="none"/>
-          <w:u w:val="none" w:color="auto"/>
-          <w:effect w:val="none"/>
-          <w:bdr w:val="nil"/>
+          <w:bdr w:val="none" w:sz="0" w:space="0" w:color="auto"/>
+          <w:shd w:val="clear" w:color="auto" w:fill="auto"/>
+          <w:vertAlign w:val="baseline"/>
+          <w:rtl w:val="0"/>
+          <w:cs w:val="0"/>
+          <w:lang w:val="de-DE" w:eastAsia="zh-TW" w:bidi="ar-SA"/>
+        </w:rPr>
+        <w:t>Ôûût ìíntéëréëstéëd æäccéëptæäncéë õõûûr pæärtìíæälìíty æäffrõõntìíng ûûnpléëæäsæänt why æädd.</w:t>
+      </w:r>
+      <w:r>
+        <w:rPr>
+          <w:rStyle w:val="DefaultParagraphFont"/>
+          <w:rFonts w:ascii="Calibri" w:eastAsia="Calibri" w:hAnsi="Calibri" w:cs="Calibri"/>
+          <w:b w:val="0"/>
+          <w:bCs w:val="0"/>
+          <w:i w:val="0"/>
+          <w:iCs w:val="0"/>
+          <w:caps w:val="0"/>
+          <w:smallCaps w:val="0"/>
+          <w:strike w:val="0"/>
+          <w:dstrike w:val="0"/>
+          <w:outline w:val="0"/>
+          <w:shadow w:val="0"/>
+          <w:emboss w:val="0"/>
+          <w:imprint w:val="0"/>
+          <w:noProof w:val="0"/>
+          <w:vanish w:val="0"/>
+          <w:color w:val="auto"/>
+          <w:spacing w:val="0"/>
+          <w:w w:val="100"/>
+          <w:kern w:val="0"/>
+          <w:position w:val="0"/>
+          <w:sz w:val="22"/>
+          <w:szCs w:val="22"/>
+          <w:highlight w:val="none"/>
+          <w:u w:val="none" w:color="auto"/>
+          <w:effect w:val="none"/>
+          <w:bdr w:val="none" w:sz="0" w:space="0" w:color="auto"/>
           <w:shd w:val="clear" w:color="auto" w:fill="auto"/>
           <w:vertAlign w:val="baseline"/>
           <w:rtl w:val="0"/>
@@ -257,44 +257,44 @@
           <w:highlight w:val="none"/>
           <w:u w:val="none" w:color="auto"/>
           <w:effect w:val="none"/>
-          <w:bdr w:val="nil"/>
-          <w:shd w:val="clear" w:color="auto" w:fill="auto"/>
-          <w:vertAlign w:val="baseline"/>
-          <w:rtl w:val="0"/>
-          <w:cs w:val="0"/>
-          <w:lang w:val="de-DE" w:eastAsia="zh-TW" w:bidi="ar-SA"/>
-        </w:rPr>
-        <w:t>Éstêëêëm gæãrdêën mêën yêët shy côòüûrsêë.</w:t>
-      </w:r>
-      <w:r>
-        <w:rPr>
-          <w:rStyle w:val="DefaultParagraphFont"/>
-          <w:rFonts w:ascii="Calibri" w:eastAsia="Calibri" w:hAnsi="Calibri" w:cs="Calibri"/>
-          <w:b w:val="0"/>
-          <w:bCs w:val="0"/>
-          <w:i w:val="0"/>
-          <w:iCs w:val="0"/>
-          <w:caps w:val="0"/>
-          <w:smallCaps w:val="0"/>
-          <w:strike w:val="0"/>
-          <w:dstrike w:val="0"/>
-          <w:outline w:val="0"/>
-          <w:shadow w:val="0"/>
-          <w:emboss w:val="0"/>
-          <w:imprint w:val="0"/>
-          <w:noProof w:val="0"/>
-          <w:vanish w:val="0"/>
-          <w:color w:val="auto"/>
-          <w:spacing w:val="0"/>
-          <w:w w:val="100"/>
-          <w:kern w:val="0"/>
-          <w:position w:val="0"/>
-          <w:sz w:val="22"/>
-          <w:szCs w:val="22"/>
-          <w:highlight w:val="none"/>
-          <w:u w:val="none" w:color="auto"/>
-          <w:effect w:val="none"/>
-          <w:bdr w:val="nil"/>
+          <w:bdr w:val="none" w:sz="0" w:space="0" w:color="auto"/>
+          <w:shd w:val="clear" w:color="auto" w:fill="auto"/>
+          <w:vertAlign w:val="baseline"/>
+          <w:rtl w:val="0"/>
+          <w:cs w:val="0"/>
+          <w:lang w:val="de-DE" w:eastAsia="zh-TW" w:bidi="ar-SA"/>
+        </w:rPr>
+        <w:t>Êstèèèèm gâârdèèn mèèn yèèt shy cöóùúrsèè.</w:t>
+      </w:r>
+      <w:r>
+        <w:rPr>
+          <w:rStyle w:val="DefaultParagraphFont"/>
+          <w:rFonts w:ascii="Calibri" w:eastAsia="Calibri" w:hAnsi="Calibri" w:cs="Calibri"/>
+          <w:b w:val="0"/>
+          <w:bCs w:val="0"/>
+          <w:i w:val="0"/>
+          <w:iCs w:val="0"/>
+          <w:caps w:val="0"/>
+          <w:smallCaps w:val="0"/>
+          <w:strike w:val="0"/>
+          <w:dstrike w:val="0"/>
+          <w:outline w:val="0"/>
+          <w:shadow w:val="0"/>
+          <w:emboss w:val="0"/>
+          <w:imprint w:val="0"/>
+          <w:noProof w:val="0"/>
+          <w:vanish w:val="0"/>
+          <w:color w:val="auto"/>
+          <w:spacing w:val="0"/>
+          <w:w w:val="100"/>
+          <w:kern w:val="0"/>
+          <w:position w:val="0"/>
+          <w:sz w:val="22"/>
+          <w:szCs w:val="22"/>
+          <w:highlight w:val="none"/>
+          <w:u w:val="none" w:color="auto"/>
+          <w:effect w:val="none"/>
+          <w:bdr w:val="none" w:sz="0" w:space="0" w:color="auto"/>
           <w:shd w:val="clear" w:color="auto" w:fill="auto"/>
           <w:vertAlign w:val="baseline"/>
           <w:rtl w:val="0"/>
@@ -331,44 +331,44 @@
           <w:highlight w:val="none"/>
           <w:u w:val="none" w:color="auto"/>
           <w:effect w:val="none"/>
-          <w:bdr w:val="nil"/>
-          <w:shd w:val="clear" w:color="auto" w:fill="auto"/>
-          <w:vertAlign w:val="baseline"/>
-          <w:rtl w:val="0"/>
-          <w:cs w:val="0"/>
-          <w:lang w:val="de-DE" w:eastAsia="zh-TW" w:bidi="ar-SA"/>
-        </w:rPr>
-        <w:t>Còônsýýltèëd ýýp my tòôlèërãábly sòômèëtíîmèës pèërpèëtýýãál òôh.</w:t>
-      </w:r>
-      <w:r>
-        <w:rPr>
-          <w:rStyle w:val="DefaultParagraphFont"/>
-          <w:rFonts w:ascii="Calibri" w:eastAsia="Calibri" w:hAnsi="Calibri" w:cs="Calibri"/>
-          <w:b w:val="0"/>
-          <w:bCs w:val="0"/>
-          <w:i w:val="0"/>
-          <w:iCs w:val="0"/>
-          <w:caps w:val="0"/>
-          <w:smallCaps w:val="0"/>
-          <w:strike w:val="0"/>
-          <w:dstrike w:val="0"/>
-          <w:outline w:val="0"/>
-          <w:shadow w:val="0"/>
-          <w:emboss w:val="0"/>
-          <w:imprint w:val="0"/>
-          <w:noProof w:val="0"/>
-          <w:vanish w:val="0"/>
-          <w:color w:val="auto"/>
-          <w:spacing w:val="0"/>
-          <w:w w:val="100"/>
-          <w:kern w:val="0"/>
-          <w:position w:val="0"/>
-          <w:sz w:val="22"/>
-          <w:szCs w:val="22"/>
-          <w:highlight w:val="none"/>
-          <w:u w:val="none" w:color="auto"/>
-          <w:effect w:val="none"/>
-          <w:bdr w:val="nil"/>
+          <w:bdr w:val="none" w:sz="0" w:space="0" w:color="auto"/>
+          <w:shd w:val="clear" w:color="auto" w:fill="auto"/>
+          <w:vertAlign w:val="baseline"/>
+          <w:rtl w:val="0"/>
+          <w:cs w:val="0"/>
+          <w:lang w:val="de-DE" w:eastAsia="zh-TW" w:bidi="ar-SA"/>
+        </w:rPr>
+        <w:t>Còônsúùltèéd úùp my tòôlèérãåbly sòômèétîìmèés pèérpèétúùãål òôh.</w:t>
+      </w:r>
+      <w:r>
+        <w:rPr>
+          <w:rStyle w:val="DefaultParagraphFont"/>
+          <w:rFonts w:ascii="Calibri" w:eastAsia="Calibri" w:hAnsi="Calibri" w:cs="Calibri"/>
+          <w:b w:val="0"/>
+          <w:bCs w:val="0"/>
+          <w:i w:val="0"/>
+          <w:iCs w:val="0"/>
+          <w:caps w:val="0"/>
+          <w:smallCaps w:val="0"/>
+          <w:strike w:val="0"/>
+          <w:dstrike w:val="0"/>
+          <w:outline w:val="0"/>
+          <w:shadow w:val="0"/>
+          <w:emboss w:val="0"/>
+          <w:imprint w:val="0"/>
+          <w:noProof w:val="0"/>
+          <w:vanish w:val="0"/>
+          <w:color w:val="auto"/>
+          <w:spacing w:val="0"/>
+          <w:w w:val="100"/>
+          <w:kern w:val="0"/>
+          <w:position w:val="0"/>
+          <w:sz w:val="22"/>
+          <w:szCs w:val="22"/>
+          <w:highlight w:val="none"/>
+          <w:u w:val="none" w:color="auto"/>
+          <w:effect w:val="none"/>
+          <w:bdr w:val="none" w:sz="0" w:space="0" w:color="auto"/>
           <w:shd w:val="clear" w:color="auto" w:fill="auto"/>
           <w:vertAlign w:val="baseline"/>
           <w:rtl w:val="0"/>
@@ -405,44 +405,44 @@
           <w:highlight w:val="none"/>
           <w:u w:val="none" w:color="auto"/>
           <w:effect w:val="none"/>
-          <w:bdr w:val="nil"/>
-          <w:shd w:val="clear" w:color="auto" w:fill="auto"/>
-          <w:vertAlign w:val="baseline"/>
-          <w:rtl w:val="0"/>
-          <w:cs w:val="0"/>
-          <w:lang w:val="de-DE" w:eastAsia="zh-TW" w:bidi="ar-SA"/>
-        </w:rPr>
-        <w:t>Êxprëëssîîöôn àãccëëptàãncëë îîmprüùdëëncëë pàãrtîîcüùlàãr hàãd ëëàãt üùnsàãtîîàãblëë.</w:t>
-      </w:r>
-      <w:r>
-        <w:rPr>
-          <w:rStyle w:val="DefaultParagraphFont"/>
-          <w:rFonts w:ascii="Calibri" w:eastAsia="Calibri" w:hAnsi="Calibri" w:cs="Calibri"/>
-          <w:b w:val="0"/>
-          <w:bCs w:val="0"/>
-          <w:i w:val="0"/>
-          <w:iCs w:val="0"/>
-          <w:caps w:val="0"/>
-          <w:smallCaps w:val="0"/>
-          <w:strike w:val="0"/>
-          <w:dstrike w:val="0"/>
-          <w:outline w:val="0"/>
-          <w:shadow w:val="0"/>
-          <w:emboss w:val="0"/>
-          <w:imprint w:val="0"/>
-          <w:noProof w:val="0"/>
-          <w:vanish w:val="0"/>
-          <w:color w:val="auto"/>
-          <w:spacing w:val="0"/>
-          <w:w w:val="100"/>
-          <w:kern w:val="0"/>
-          <w:position w:val="0"/>
-          <w:sz w:val="22"/>
-          <w:szCs w:val="22"/>
-          <w:highlight w:val="none"/>
-          <w:u w:val="none" w:color="auto"/>
-          <w:effect w:val="none"/>
-          <w:bdr w:val="nil"/>
+          <w:bdr w:val="none" w:sz="0" w:space="0" w:color="auto"/>
+          <w:shd w:val="clear" w:color="auto" w:fill="auto"/>
+          <w:vertAlign w:val="baseline"/>
+          <w:rtl w:val="0"/>
+          <w:cs w:val="0"/>
+          <w:lang w:val="de-DE" w:eastAsia="zh-TW" w:bidi="ar-SA"/>
+        </w:rPr>
+        <w:t>Ëxpréëssïíõön äãccéëptäãncéë ïímprúûdéëncéë päãrtïícúûläãr häãd éëäãt úûnsäãtïíäãbléë.</w:t>
+      </w:r>
+      <w:r>
+        <w:rPr>
+          <w:rStyle w:val="DefaultParagraphFont"/>
+          <w:rFonts w:ascii="Calibri" w:eastAsia="Calibri" w:hAnsi="Calibri" w:cs="Calibri"/>
+          <w:b w:val="0"/>
+          <w:bCs w:val="0"/>
+          <w:i w:val="0"/>
+          <w:iCs w:val="0"/>
+          <w:caps w:val="0"/>
+          <w:smallCaps w:val="0"/>
+          <w:strike w:val="0"/>
+          <w:dstrike w:val="0"/>
+          <w:outline w:val="0"/>
+          <w:shadow w:val="0"/>
+          <w:emboss w:val="0"/>
+          <w:imprint w:val="0"/>
+          <w:noProof w:val="0"/>
+          <w:vanish w:val="0"/>
+          <w:color w:val="auto"/>
+          <w:spacing w:val="0"/>
+          <w:w w:val="100"/>
+          <w:kern w:val="0"/>
+          <w:position w:val="0"/>
+          <w:sz w:val="22"/>
+          <w:szCs w:val="22"/>
+          <w:highlight w:val="none"/>
+          <w:u w:val="none" w:color="auto"/>
+          <w:effect w:val="none"/>
+          <w:bdr w:val="none" w:sz="0" w:space="0" w:color="auto"/>
           <w:shd w:val="clear" w:color="auto" w:fill="auto"/>
           <w:vertAlign w:val="baseline"/>
           <w:rtl w:val="0"/>
@@ -485,44 +485,44 @@
           <w:highlight w:val="none"/>
           <w:u w:val="none" w:color="auto"/>
           <w:effect w:val="none"/>
-          <w:bdr w:val="nil"/>
-          <w:shd w:val="clear" w:color="auto" w:fill="auto"/>
-          <w:vertAlign w:val="baseline"/>
-          <w:rtl w:val="0"/>
-          <w:cs w:val="0"/>
-          <w:lang w:val="de-DE" w:eastAsia="zh-TW" w:bidi="ar-SA"/>
-        </w:rPr>
-        <w:t>Hããd dëénôôtííng prôôpëérly jôôííntúýrëé yôôúý ôôccããsííôôn díírëéctly rããííllëéry.</w:t>
-      </w:r>
-      <w:r>
-        <w:rPr>
-          <w:rStyle w:val="DefaultParagraphFont"/>
-          <w:rFonts w:ascii="Calibri" w:eastAsia="Calibri" w:hAnsi="Calibri" w:cs="Calibri"/>
-          <w:b w:val="0"/>
-          <w:bCs w:val="0"/>
-          <w:i w:val="0"/>
-          <w:iCs w:val="0"/>
-          <w:caps w:val="0"/>
-          <w:smallCaps w:val="0"/>
-          <w:strike w:val="0"/>
-          <w:dstrike w:val="0"/>
-          <w:outline w:val="0"/>
-          <w:shadow w:val="0"/>
-          <w:emboss w:val="0"/>
-          <w:imprint w:val="0"/>
-          <w:noProof w:val="0"/>
-          <w:vanish w:val="0"/>
-          <w:color w:val="auto"/>
-          <w:spacing w:val="0"/>
-          <w:w w:val="100"/>
-          <w:kern w:val="0"/>
-          <w:position w:val="0"/>
-          <w:sz w:val="22"/>
-          <w:szCs w:val="22"/>
-          <w:highlight w:val="none"/>
-          <w:u w:val="none" w:color="auto"/>
-          <w:effect w:val="none"/>
-          <w:bdr w:val="nil"/>
+          <w:bdr w:val="none" w:sz="0" w:space="0" w:color="auto"/>
+          <w:shd w:val="clear" w:color="auto" w:fill="auto"/>
+          <w:vertAlign w:val="baseline"/>
+          <w:rtl w:val="0"/>
+          <w:cs w:val="0"/>
+          <w:lang w:val="de-DE" w:eastAsia="zh-TW" w:bidi="ar-SA"/>
+        </w:rPr>
+        <w:t>Håãd dëènòòtîìng pròòpëèrly jòòîìntùûrëè yòòùû òòccåãsîìòòn dîìrëèctly råãîìllëèry.</w:t>
+      </w:r>
+      <w:r>
+        <w:rPr>
+          <w:rStyle w:val="DefaultParagraphFont"/>
+          <w:rFonts w:ascii="Calibri" w:eastAsia="Calibri" w:hAnsi="Calibri" w:cs="Calibri"/>
+          <w:b w:val="0"/>
+          <w:bCs w:val="0"/>
+          <w:i w:val="0"/>
+          <w:iCs w:val="0"/>
+          <w:caps w:val="0"/>
+          <w:smallCaps w:val="0"/>
+          <w:strike w:val="0"/>
+          <w:dstrike w:val="0"/>
+          <w:outline w:val="0"/>
+          <w:shadow w:val="0"/>
+          <w:emboss w:val="0"/>
+          <w:imprint w:val="0"/>
+          <w:noProof w:val="0"/>
+          <w:vanish w:val="0"/>
+          <w:color w:val="auto"/>
+          <w:spacing w:val="0"/>
+          <w:w w:val="100"/>
+          <w:kern w:val="0"/>
+          <w:position w:val="0"/>
+          <w:sz w:val="22"/>
+          <w:szCs w:val="22"/>
+          <w:highlight w:val="none"/>
+          <w:u w:val="none" w:color="auto"/>
+          <w:effect w:val="none"/>
+          <w:bdr w:val="none" w:sz="0" w:space="0" w:color="auto"/>
           <w:shd w:val="clear" w:color="auto" w:fill="auto"/>
           <w:vertAlign w:val="baseline"/>
           <w:rtl w:val="0"/>
@@ -559,44 +559,44 @@
           <w:highlight w:val="none"/>
           <w:u w:val="none" w:color="auto"/>
           <w:effect w:val="none"/>
-          <w:bdr w:val="nil"/>
-          <w:shd w:val="clear" w:color="auto" w:fill="auto"/>
-          <w:vertAlign w:val="baseline"/>
-          <w:rtl w:val="0"/>
-          <w:cs w:val="0"/>
-          <w:lang w:val="de-DE" w:eastAsia="zh-TW" w:bidi="ar-SA"/>
-        </w:rPr>
-        <w:t>În såàîìd tòö òöf pòöòör fýùll bèê pòöst fåàcèê snýùg.</w:t>
-      </w:r>
-      <w:r>
-        <w:rPr>
-          <w:rStyle w:val="DefaultParagraphFont"/>
-          <w:rFonts w:ascii="Calibri" w:eastAsia="Calibri" w:hAnsi="Calibri" w:cs="Calibri"/>
-          <w:b w:val="0"/>
-          <w:bCs w:val="0"/>
-          <w:i w:val="0"/>
-          <w:iCs w:val="0"/>
-          <w:caps w:val="0"/>
-          <w:smallCaps w:val="0"/>
-          <w:strike w:val="0"/>
-          <w:dstrike w:val="0"/>
-          <w:outline w:val="0"/>
-          <w:shadow w:val="0"/>
-          <w:emboss w:val="0"/>
-          <w:imprint w:val="0"/>
-          <w:noProof w:val="0"/>
-          <w:vanish w:val="0"/>
-          <w:color w:val="auto"/>
-          <w:spacing w:val="0"/>
-          <w:w w:val="100"/>
-          <w:kern w:val="0"/>
-          <w:position w:val="0"/>
-          <w:sz w:val="22"/>
-          <w:szCs w:val="22"/>
-          <w:highlight w:val="none"/>
-          <w:u w:val="none" w:color="auto"/>
-          <w:effect w:val="none"/>
-          <w:bdr w:val="nil"/>
+          <w:bdr w:val="none" w:sz="0" w:space="0" w:color="auto"/>
+          <w:shd w:val="clear" w:color="auto" w:fill="auto"/>
+          <w:vertAlign w:val="baseline"/>
+          <w:rtl w:val="0"/>
+          <w:cs w:val="0"/>
+          <w:lang w:val="de-DE" w:eastAsia="zh-TW" w:bidi="ar-SA"/>
+        </w:rPr>
+        <w:t>Ín sãæíîd töò öòf pöòöòr füýll bêë pöòst fãæcêë snüýg.</w:t>
+      </w:r>
+      <w:r>
+        <w:rPr>
+          <w:rStyle w:val="DefaultParagraphFont"/>
+          <w:rFonts w:ascii="Calibri" w:eastAsia="Calibri" w:hAnsi="Calibri" w:cs="Calibri"/>
+          <w:b w:val="0"/>
+          <w:bCs w:val="0"/>
+          <w:i w:val="0"/>
+          <w:iCs w:val="0"/>
+          <w:caps w:val="0"/>
+          <w:smallCaps w:val="0"/>
+          <w:strike w:val="0"/>
+          <w:dstrike w:val="0"/>
+          <w:outline w:val="0"/>
+          <w:shadow w:val="0"/>
+          <w:emboss w:val="0"/>
+          <w:imprint w:val="0"/>
+          <w:noProof w:val="0"/>
+          <w:vanish w:val="0"/>
+          <w:color w:val="auto"/>
+          <w:spacing w:val="0"/>
+          <w:w w:val="100"/>
+          <w:kern w:val="0"/>
+          <w:position w:val="0"/>
+          <w:sz w:val="22"/>
+          <w:szCs w:val="22"/>
+          <w:highlight w:val="none"/>
+          <w:u w:val="none" w:color="auto"/>
+          <w:effect w:val="none"/>
+          <w:bdr w:val="none" w:sz="0" w:space="0" w:color="auto"/>
           <w:shd w:val="clear" w:color="auto" w:fill="auto"/>
           <w:vertAlign w:val="baseline"/>
           <w:rtl w:val="0"/>
@@ -633,44 +633,44 @@
           <w:highlight w:val="none"/>
           <w:u w:val="none" w:color="auto"/>
           <w:effect w:val="none"/>
-          <w:bdr w:val="nil"/>
-          <w:shd w:val="clear" w:color="auto" w:fill="auto"/>
-          <w:vertAlign w:val="baseline"/>
-          <w:rtl w:val="0"/>
-          <w:cs w:val="0"/>
-          <w:lang w:val="de-DE" w:eastAsia="zh-TW" w:bidi="ar-SA"/>
-        </w:rPr>
-        <w:t>Ïntròödúücèêd ìïmprúüdèêncèê sèêèê sàãy úünplèêàãsìïng dèêvòönshìïrèê àãccèêptàãncèê sòön.</w:t>
-      </w:r>
-      <w:r>
-        <w:rPr>
-          <w:rStyle w:val="DefaultParagraphFont"/>
-          <w:rFonts w:ascii="Calibri" w:eastAsia="Calibri" w:hAnsi="Calibri" w:cs="Calibri"/>
-          <w:b w:val="0"/>
-          <w:bCs w:val="0"/>
-          <w:i w:val="0"/>
-          <w:iCs w:val="0"/>
-          <w:caps w:val="0"/>
-          <w:smallCaps w:val="0"/>
-          <w:strike w:val="0"/>
-          <w:dstrike w:val="0"/>
-          <w:outline w:val="0"/>
-          <w:shadow w:val="0"/>
-          <w:emboss w:val="0"/>
-          <w:imprint w:val="0"/>
-          <w:noProof w:val="0"/>
-          <w:vanish w:val="0"/>
-          <w:color w:val="auto"/>
-          <w:spacing w:val="0"/>
-          <w:w w:val="100"/>
-          <w:kern w:val="0"/>
-          <w:position w:val="0"/>
-          <w:sz w:val="22"/>
-          <w:szCs w:val="22"/>
-          <w:highlight w:val="none"/>
-          <w:u w:val="none" w:color="auto"/>
-          <w:effect w:val="none"/>
-          <w:bdr w:val="nil"/>
+          <w:bdr w:val="none" w:sz="0" w:space="0" w:color="auto"/>
+          <w:shd w:val="clear" w:color="auto" w:fill="auto"/>
+          <w:vertAlign w:val="baseline"/>
+          <w:rtl w:val="0"/>
+          <w:cs w:val="0"/>
+          <w:lang w:val="de-DE" w:eastAsia="zh-TW" w:bidi="ar-SA"/>
+        </w:rPr>
+        <w:t>Întröôdýúcééd íïmprýúdééncéé séééé sáây ýúnplééáâsíïng déévöônshíïréé áâccééptáâncéé söôn.</w:t>
+      </w:r>
+      <w:r>
+        <w:rPr>
+          <w:rStyle w:val="DefaultParagraphFont"/>
+          <w:rFonts w:ascii="Calibri" w:eastAsia="Calibri" w:hAnsi="Calibri" w:cs="Calibri"/>
+          <w:b w:val="0"/>
+          <w:bCs w:val="0"/>
+          <w:i w:val="0"/>
+          <w:iCs w:val="0"/>
+          <w:caps w:val="0"/>
+          <w:smallCaps w:val="0"/>
+          <w:strike w:val="0"/>
+          <w:dstrike w:val="0"/>
+          <w:outline w:val="0"/>
+          <w:shadow w:val="0"/>
+          <w:emboss w:val="0"/>
+          <w:imprint w:val="0"/>
+          <w:noProof w:val="0"/>
+          <w:vanish w:val="0"/>
+          <w:color w:val="auto"/>
+          <w:spacing w:val="0"/>
+          <w:w w:val="100"/>
+          <w:kern w:val="0"/>
+          <w:position w:val="0"/>
+          <w:sz w:val="22"/>
+          <w:szCs w:val="22"/>
+          <w:highlight w:val="none"/>
+          <w:u w:val="none" w:color="auto"/>
+          <w:effect w:val="none"/>
+          <w:bdr w:val="none" w:sz="0" w:space="0" w:color="auto"/>
           <w:shd w:val="clear" w:color="auto" w:fill="auto"/>
           <w:vertAlign w:val="baseline"/>
           <w:rtl w:val="0"/>
@@ -707,44 +707,44 @@
           <w:highlight w:val="none"/>
           <w:u w:val="none" w:color="auto"/>
           <w:effect w:val="none"/>
-          <w:bdr w:val="nil"/>
-          <w:shd w:val="clear" w:color="auto" w:fill="auto"/>
-          <w:vertAlign w:val="baseline"/>
-          <w:rtl w:val="0"/>
-          <w:cs w:val="0"/>
-          <w:lang w:val="de-DE" w:eastAsia="zh-TW" w:bidi="ar-SA"/>
-        </w:rPr>
-        <w:t>Èxèétèér löòngèér wïìsdöòm gåãy nöòr dèésïìgn åãgèé.</w:t>
-      </w:r>
-      <w:r>
-        <w:rPr>
-          <w:rStyle w:val="DefaultParagraphFont"/>
-          <w:rFonts w:ascii="Calibri" w:eastAsia="Calibri" w:hAnsi="Calibri" w:cs="Calibri"/>
-          <w:b w:val="0"/>
-          <w:bCs w:val="0"/>
-          <w:i w:val="0"/>
-          <w:iCs w:val="0"/>
-          <w:caps w:val="0"/>
-          <w:smallCaps w:val="0"/>
-          <w:strike w:val="0"/>
-          <w:dstrike w:val="0"/>
-          <w:outline w:val="0"/>
-          <w:shadow w:val="0"/>
-          <w:emboss w:val="0"/>
-          <w:imprint w:val="0"/>
-          <w:noProof w:val="0"/>
-          <w:vanish w:val="0"/>
-          <w:color w:val="auto"/>
-          <w:spacing w:val="0"/>
-          <w:w w:val="100"/>
-          <w:kern w:val="0"/>
-          <w:position w:val="0"/>
-          <w:sz w:val="22"/>
-          <w:szCs w:val="22"/>
-          <w:highlight w:val="none"/>
-          <w:u w:val="none" w:color="auto"/>
-          <w:effect w:val="none"/>
-          <w:bdr w:val="nil"/>
+          <w:bdr w:val="none" w:sz="0" w:space="0" w:color="auto"/>
+          <w:shd w:val="clear" w:color="auto" w:fill="auto"/>
+          <w:vertAlign w:val="baseline"/>
+          <w:rtl w:val="0"/>
+          <w:cs w:val="0"/>
+          <w:lang w:val="de-DE" w:eastAsia="zh-TW" w:bidi="ar-SA"/>
+        </w:rPr>
+        <w:t>Ëxêétêér lõóngêér wìísdõóm gåæy nõór dêésìígn åægêé.</w:t>
+      </w:r>
+      <w:r>
+        <w:rPr>
+          <w:rStyle w:val="DefaultParagraphFont"/>
+          <w:rFonts w:ascii="Calibri" w:eastAsia="Calibri" w:hAnsi="Calibri" w:cs="Calibri"/>
+          <w:b w:val="0"/>
+          <w:bCs w:val="0"/>
+          <w:i w:val="0"/>
+          <w:iCs w:val="0"/>
+          <w:caps w:val="0"/>
+          <w:smallCaps w:val="0"/>
+          <w:strike w:val="0"/>
+          <w:dstrike w:val="0"/>
+          <w:outline w:val="0"/>
+          <w:shadow w:val="0"/>
+          <w:emboss w:val="0"/>
+          <w:imprint w:val="0"/>
+          <w:noProof w:val="0"/>
+          <w:vanish w:val="0"/>
+          <w:color w:val="auto"/>
+          <w:spacing w:val="0"/>
+          <w:w w:val="100"/>
+          <w:kern w:val="0"/>
+          <w:position w:val="0"/>
+          <w:sz w:val="22"/>
+          <w:szCs w:val="22"/>
+          <w:highlight w:val="none"/>
+          <w:u w:val="none" w:color="auto"/>
+          <w:effect w:val="none"/>
+          <w:bdr w:val="none" w:sz="0" w:space="0" w:color="auto"/>
           <w:shd w:val="clear" w:color="auto" w:fill="auto"/>
           <w:vertAlign w:val="baseline"/>
           <w:rtl w:val="0"/>
@@ -781,44 +781,44 @@
           <w:highlight w:val="none"/>
           <w:u w:val="none" w:color="auto"/>
           <w:effect w:val="none"/>
-          <w:bdr w:val="nil"/>
-          <w:shd w:val="clear" w:color="auto" w:fill="auto"/>
-          <w:vertAlign w:val="baseline"/>
-          <w:rtl w:val="0"/>
-          <w:cs w:val="0"/>
-          <w:lang w:val="de-DE" w:eastAsia="zh-TW" w:bidi="ar-SA"/>
-        </w:rPr>
-        <w:t>Ám wêêäæthêêr tòõ êêntêêrêêd nòõrläænd nòõ ïín shòõwïíng sêêrvïícêê.</w:t>
-      </w:r>
-      <w:r>
-        <w:rPr>
-          <w:rStyle w:val="DefaultParagraphFont"/>
-          <w:rFonts w:ascii="Calibri" w:eastAsia="Calibri" w:hAnsi="Calibri" w:cs="Calibri"/>
-          <w:b w:val="0"/>
-          <w:bCs w:val="0"/>
-          <w:i w:val="0"/>
-          <w:iCs w:val="0"/>
-          <w:caps w:val="0"/>
-          <w:smallCaps w:val="0"/>
-          <w:strike w:val="0"/>
-          <w:dstrike w:val="0"/>
-          <w:outline w:val="0"/>
-          <w:shadow w:val="0"/>
-          <w:emboss w:val="0"/>
-          <w:imprint w:val="0"/>
-          <w:noProof w:val="0"/>
-          <w:vanish w:val="0"/>
-          <w:color w:val="auto"/>
-          <w:spacing w:val="0"/>
-          <w:w w:val="100"/>
-          <w:kern w:val="0"/>
-          <w:position w:val="0"/>
-          <w:sz w:val="22"/>
-          <w:szCs w:val="22"/>
-          <w:highlight w:val="none"/>
-          <w:u w:val="none" w:color="auto"/>
-          <w:effect w:val="none"/>
-          <w:bdr w:val="nil"/>
+          <w:bdr w:val="none" w:sz="0" w:space="0" w:color="auto"/>
+          <w:shd w:val="clear" w:color="auto" w:fill="auto"/>
+          <w:vertAlign w:val="baseline"/>
+          <w:rtl w:val="0"/>
+          <w:cs w:val="0"/>
+          <w:lang w:val="de-DE" w:eastAsia="zh-TW" w:bidi="ar-SA"/>
+        </w:rPr>
+        <w:t>Åm wêëààthêër töó êëntêërêëd nöórlàànd nöó îìn shöówîìng sêërvîìcêë.</w:t>
+      </w:r>
+      <w:r>
+        <w:rPr>
+          <w:rStyle w:val="DefaultParagraphFont"/>
+          <w:rFonts w:ascii="Calibri" w:eastAsia="Calibri" w:hAnsi="Calibri" w:cs="Calibri"/>
+          <w:b w:val="0"/>
+          <w:bCs w:val="0"/>
+          <w:i w:val="0"/>
+          <w:iCs w:val="0"/>
+          <w:caps w:val="0"/>
+          <w:smallCaps w:val="0"/>
+          <w:strike w:val="0"/>
+          <w:dstrike w:val="0"/>
+          <w:outline w:val="0"/>
+          <w:shadow w:val="0"/>
+          <w:emboss w:val="0"/>
+          <w:imprint w:val="0"/>
+          <w:noProof w:val="0"/>
+          <w:vanish w:val="0"/>
+          <w:color w:val="auto"/>
+          <w:spacing w:val="0"/>
+          <w:w w:val="100"/>
+          <w:kern w:val="0"/>
+          <w:position w:val="0"/>
+          <w:sz w:val="22"/>
+          <w:szCs w:val="22"/>
+          <w:highlight w:val="none"/>
+          <w:u w:val="none" w:color="auto"/>
+          <w:effect w:val="none"/>
+          <w:bdr w:val="none" w:sz="0" w:space="0" w:color="auto"/>
           <w:shd w:val="clear" w:color="auto" w:fill="auto"/>
           <w:vertAlign w:val="baseline"/>
           <w:rtl w:val="0"/>
@@ -855,44 +855,44 @@
           <w:highlight w:val="none"/>
           <w:u w:val="none" w:color="auto"/>
           <w:effect w:val="none"/>
-          <w:bdr w:val="nil"/>
-          <w:shd w:val="clear" w:color="auto" w:fill="auto"/>
-          <w:vertAlign w:val="baseline"/>
-          <w:rtl w:val="0"/>
-          <w:cs w:val="0"/>
-          <w:lang w:val="de-DE" w:eastAsia="zh-TW" w:bidi="ar-SA"/>
-        </w:rPr>
-        <w:t>Nóór rèépèéåætèéd spèéåækíïng shy åæppèétíïtèé.</w:t>
-      </w:r>
-      <w:r>
-        <w:rPr>
-          <w:rStyle w:val="DefaultParagraphFont"/>
-          <w:rFonts w:ascii="Calibri" w:eastAsia="Calibri" w:hAnsi="Calibri" w:cs="Calibri"/>
-          <w:b w:val="0"/>
-          <w:bCs w:val="0"/>
-          <w:i w:val="0"/>
-          <w:iCs w:val="0"/>
-          <w:caps w:val="0"/>
-          <w:smallCaps w:val="0"/>
-          <w:strike w:val="0"/>
-          <w:dstrike w:val="0"/>
-          <w:outline w:val="0"/>
-          <w:shadow w:val="0"/>
-          <w:emboss w:val="0"/>
-          <w:imprint w:val="0"/>
-          <w:noProof w:val="0"/>
-          <w:vanish w:val="0"/>
-          <w:color w:val="auto"/>
-          <w:spacing w:val="0"/>
-          <w:w w:val="100"/>
-          <w:kern w:val="0"/>
-          <w:position w:val="0"/>
-          <w:sz w:val="22"/>
-          <w:szCs w:val="22"/>
-          <w:highlight w:val="none"/>
-          <w:u w:val="none" w:color="auto"/>
-          <w:effect w:val="none"/>
-          <w:bdr w:val="nil"/>
+          <w:bdr w:val="none" w:sz="0" w:space="0" w:color="auto"/>
+          <w:shd w:val="clear" w:color="auto" w:fill="auto"/>
+          <w:vertAlign w:val="baseline"/>
+          <w:rtl w:val="0"/>
+          <w:cs w:val="0"/>
+          <w:lang w:val="de-DE" w:eastAsia="zh-TW" w:bidi="ar-SA"/>
+        </w:rPr>
+        <w:t>Nôôr rëépëéäátëéd spëéäákïïng shy äáppëétïïtëé.</w:t>
+      </w:r>
+      <w:r>
+        <w:rPr>
+          <w:rStyle w:val="DefaultParagraphFont"/>
+          <w:rFonts w:ascii="Calibri" w:eastAsia="Calibri" w:hAnsi="Calibri" w:cs="Calibri"/>
+          <w:b w:val="0"/>
+          <w:bCs w:val="0"/>
+          <w:i w:val="0"/>
+          <w:iCs w:val="0"/>
+          <w:caps w:val="0"/>
+          <w:smallCaps w:val="0"/>
+          <w:strike w:val="0"/>
+          <w:dstrike w:val="0"/>
+          <w:outline w:val="0"/>
+          <w:shadow w:val="0"/>
+          <w:emboss w:val="0"/>
+          <w:imprint w:val="0"/>
+          <w:noProof w:val="0"/>
+          <w:vanish w:val="0"/>
+          <w:color w:val="auto"/>
+          <w:spacing w:val="0"/>
+          <w:w w:val="100"/>
+          <w:kern w:val="0"/>
+          <w:position w:val="0"/>
+          <w:sz w:val="22"/>
+          <w:szCs w:val="22"/>
+          <w:highlight w:val="none"/>
+          <w:u w:val="none" w:color="auto"/>
+          <w:effect w:val="none"/>
+          <w:bdr w:val="none" w:sz="0" w:space="0" w:color="auto"/>
           <w:shd w:val="clear" w:color="auto" w:fill="auto"/>
           <w:vertAlign w:val="baseline"/>
           <w:rtl w:val="0"/>
@@ -929,44 +929,44 @@
           <w:highlight w:val="none"/>
           <w:u w:val="none" w:color="auto"/>
           <w:effect w:val="none"/>
-          <w:bdr w:val="nil"/>
-          <w:shd w:val="clear" w:color="auto" w:fill="auto"/>
-          <w:vertAlign w:val="baseline"/>
-          <w:rtl w:val="0"/>
-          <w:cs w:val="0"/>
-          <w:lang w:val="de-DE" w:eastAsia="zh-TW" w:bidi="ar-SA"/>
-        </w:rPr>
-        <w:t>Êxcìîtèèd ìît häästìîly ään päästúûrèè ìît òòbsèèrvèè.</w:t>
-      </w:r>
-      <w:r>
-        <w:rPr>
-          <w:rStyle w:val="DefaultParagraphFont"/>
-          <w:rFonts w:ascii="Calibri" w:eastAsia="Calibri" w:hAnsi="Calibri" w:cs="Calibri"/>
-          <w:b w:val="0"/>
-          <w:bCs w:val="0"/>
-          <w:i w:val="0"/>
-          <w:iCs w:val="0"/>
-          <w:caps w:val="0"/>
-          <w:smallCaps w:val="0"/>
-          <w:strike w:val="0"/>
-          <w:dstrike w:val="0"/>
-          <w:outline w:val="0"/>
-          <w:shadow w:val="0"/>
-          <w:emboss w:val="0"/>
-          <w:imprint w:val="0"/>
-          <w:noProof w:val="0"/>
-          <w:vanish w:val="0"/>
-          <w:color w:val="auto"/>
-          <w:spacing w:val="0"/>
-          <w:w w:val="100"/>
-          <w:kern w:val="0"/>
-          <w:position w:val="0"/>
-          <w:sz w:val="22"/>
-          <w:szCs w:val="22"/>
-          <w:highlight w:val="none"/>
-          <w:u w:val="none" w:color="auto"/>
-          <w:effect w:val="none"/>
-          <w:bdr w:val="nil"/>
+          <w:bdr w:val="none" w:sz="0" w:space="0" w:color="auto"/>
+          <w:shd w:val="clear" w:color="auto" w:fill="auto"/>
+          <w:vertAlign w:val="baseline"/>
+          <w:rtl w:val="0"/>
+          <w:cs w:val="0"/>
+          <w:lang w:val="de-DE" w:eastAsia="zh-TW" w:bidi="ar-SA"/>
+        </w:rPr>
+        <w:t>Éxcïîtéëd ïît hààstïîly ààn pààstýûréë ïît õõbséërvéë.</w:t>
+      </w:r>
+      <w:r>
+        <w:rPr>
+          <w:rStyle w:val="DefaultParagraphFont"/>
+          <w:rFonts w:ascii="Calibri" w:eastAsia="Calibri" w:hAnsi="Calibri" w:cs="Calibri"/>
+          <w:b w:val="0"/>
+          <w:bCs w:val="0"/>
+          <w:i w:val="0"/>
+          <w:iCs w:val="0"/>
+          <w:caps w:val="0"/>
+          <w:smallCaps w:val="0"/>
+          <w:strike w:val="0"/>
+          <w:dstrike w:val="0"/>
+          <w:outline w:val="0"/>
+          <w:shadow w:val="0"/>
+          <w:emboss w:val="0"/>
+          <w:imprint w:val="0"/>
+          <w:noProof w:val="0"/>
+          <w:vanish w:val="0"/>
+          <w:color w:val="auto"/>
+          <w:spacing w:val="0"/>
+          <w:w w:val="100"/>
+          <w:kern w:val="0"/>
+          <w:position w:val="0"/>
+          <w:sz w:val="22"/>
+          <w:szCs w:val="22"/>
+          <w:highlight w:val="none"/>
+          <w:u w:val="none" w:color="auto"/>
+          <w:effect w:val="none"/>
+          <w:bdr w:val="none" w:sz="0" w:space="0" w:color="auto"/>
           <w:shd w:val="clear" w:color="auto" w:fill="auto"/>
           <w:vertAlign w:val="baseline"/>
           <w:rtl w:val="0"/>
@@ -1003,14 +1003,14 @@
           <w:highlight w:val="none"/>
           <w:u w:val="none" w:color="auto"/>
           <w:effect w:val="none"/>
-          <w:bdr w:val="nil"/>
-          <w:shd w:val="clear" w:color="auto" w:fill="auto"/>
-          <w:vertAlign w:val="baseline"/>
-          <w:rtl w:val="0"/>
-          <w:cs w:val="0"/>
-          <w:lang w:val="de-DE" w:eastAsia="zh-TW" w:bidi="ar-SA"/>
-        </w:rPr>
-        <w:t>Snùùg håánd hóõw dåáréë héëréë tóõóõ.</w:t>
+          <w:bdr w:val="none" w:sz="0" w:space="0" w:color="auto"/>
+          <w:shd w:val="clear" w:color="auto" w:fill="auto"/>
+          <w:vertAlign w:val="baseline"/>
+          <w:rtl w:val="0"/>
+          <w:cs w:val="0"/>
+          <w:lang w:val="de-DE" w:eastAsia="zh-TW" w:bidi="ar-SA"/>
+        </w:rPr>
+        <w:t>Snüýg háând hòôw dáârëê hëêrëê tòôòô.</w:t>
       </w:r>
       <w:bookmarkStart w:id="0" w:name="_GoBack"/>
       <w:bookmarkEnd w:id="0"/>

--- a/Test_BP/Fol_2k_files_500(2)/de-DE/file 500_2 - Copy (438)_de.docx
+++ b/Test_BP/Fol_2k_files_500(2)/de-DE/file 500_2 - Copy (438)_de.docx
@@ -42,7 +42,7 @@
           <w:cs w:val="0"/>
           <w:lang w:val="de-DE" w:eastAsia="zh-TW" w:bidi="ar-SA"/>
         </w:rPr>
-        <w:t>t ëëxcëëpt töõ söõ tëëmpëër müûtüûáàl táàstëës möõthëër.</w:t>
+        <w:t>t ééxcéépt tòó sòó téémpéér müútüúâål tâåstéés mòóthéér.</w:t>
       </w:r>
       <w:r>
         <w:rPr>
@@ -116,7 +116,7 @@
           <w:cs w:val="0"/>
           <w:lang w:val="de-DE" w:eastAsia="zh-TW" w:bidi="ar-SA"/>
         </w:rPr>
-        <w:t>Întéëréëstéëd cýùltìívæætéëd ìíts cöòntìínýùìíng nöòw yéët ææréë.</w:t>
+        <w:t>Ìntêêrêêstêêd cüültííväãtêêd ííts cóõntíínüüííng nóõw yêêt äãrêê.</w:t>
       </w:r>
       <w:r>
         <w:rPr>
@@ -190,7 +190,7 @@
           <w:cs w:val="0"/>
           <w:lang w:val="de-DE" w:eastAsia="zh-TW" w:bidi="ar-SA"/>
         </w:rPr>
-        <w:t>Ôûût ìíntéëréëstéëd æäccéëptæäncéë õõûûr pæärtìíæälìíty æäffrõõntìíng ûûnpléëæäsæänt why æädd.</w:t>
+        <w:t>Óýût ììntéëréëstéëd áãccéëptáãncéë óòýûr páãrtììáãlììty áãffróòntììng ýûnpléëáãsáãnt why áãdd.</w:t>
       </w:r>
       <w:r>
         <w:rPr>
@@ -264,7 +264,7 @@
           <w:cs w:val="0"/>
           <w:lang w:val="de-DE" w:eastAsia="zh-TW" w:bidi="ar-SA"/>
         </w:rPr>
-        <w:t>Êstèèèèm gâârdèèn mèèn yèèt shy cöóùúrsèè.</w:t>
+        <w:t>Êstëêëêm gâârdëên mëên yëêt shy còöûúrsëê.</w:t>
       </w:r>
       <w:r>
         <w:rPr>
@@ -338,7 +338,7 @@
           <w:cs w:val="0"/>
           <w:lang w:val="de-DE" w:eastAsia="zh-TW" w:bidi="ar-SA"/>
         </w:rPr>
-        <w:t>Còônsúùltèéd úùp my tòôlèérãåbly sòômèétîìmèés pèérpèétúùãål òôh.</w:t>
+        <w:t>Côònsüûltéëd üûp my tôòléëræábly sôòméëtîîméës péërpéëtüûæál ôòh.</w:t>
       </w:r>
       <w:r>
         <w:rPr>
@@ -412,7 +412,7 @@
           <w:cs w:val="0"/>
           <w:lang w:val="de-DE" w:eastAsia="zh-TW" w:bidi="ar-SA"/>
         </w:rPr>
-        <w:t>Ëxpréëssïíõön äãccéëptäãncéë ïímprúûdéëncéë päãrtïícúûläãr häãd éëäãt úûnsäãtïíäãbléë.</w:t>
+        <w:t>Èxprêêssïìöön æàccêêptæàncêê ïìmprúüdêêncêê pæàrtïìcúülæàr hæàd êêæàt úünsæàtïìæàblêê.</w:t>
       </w:r>
       <w:r>
         <w:rPr>
@@ -492,7 +492,7 @@
           <w:cs w:val="0"/>
           <w:lang w:val="de-DE" w:eastAsia="zh-TW" w:bidi="ar-SA"/>
         </w:rPr>
-        <w:t>Håãd dëènòòtîìng pròòpëèrly jòòîìntùûrëè yòòùû òòccåãsîìòòn dîìrëèctly råãîìllëèry.</w:t>
+        <w:t>Hãåd dêënõõtíïng prõõpêërly jõõíïntùúrêë yõõùú õõccãåsíïõõn díïrêëctly rãåíïllêëry.</w:t>
       </w:r>
       <w:r>
         <w:rPr>
@@ -566,7 +566,7 @@
           <w:cs w:val="0"/>
           <w:lang w:val="de-DE" w:eastAsia="zh-TW" w:bidi="ar-SA"/>
         </w:rPr>
-        <w:t>Ín sãæíîd töò öòf pöòöòr füýll bêë pöòst fãæcêë snüýg.</w:t>
+        <w:t>Ìn såáïïd tóõ óõf póõóõr fûùll bëê póõst fåácëê snûùg.</w:t>
       </w:r>
       <w:r>
         <w:rPr>
@@ -640,7 +640,7 @@
           <w:cs w:val="0"/>
           <w:lang w:val="de-DE" w:eastAsia="zh-TW" w:bidi="ar-SA"/>
         </w:rPr>
-        <w:t>Întröôdýúcééd íïmprýúdééncéé séééé sáây ýúnplééáâsíïng déévöônshíïréé áâccééptáâncéé söôn.</w:t>
+        <w:t>Íntróödúûcéêd ïïmprúûdéêncéê séêéê säây úûnpléêäâsïïng déêvóönshïïréê äâccéêptäâncéê sóön.</w:t>
       </w:r>
       <w:r>
         <w:rPr>
@@ -714,7 +714,7 @@
           <w:cs w:val="0"/>
           <w:lang w:val="de-DE" w:eastAsia="zh-TW" w:bidi="ar-SA"/>
         </w:rPr>
-        <w:t>Ëxêétêér lõóngêér wìísdõóm gåæy nõór dêésìígn åægêé.</w:t>
+        <w:t>Êxëètëèr lôòngëèr wîísdôòm gããy nôòr dëèsîígn ããgëè.</w:t>
       </w:r>
       <w:r>
         <w:rPr>
@@ -788,7 +788,7 @@
           <w:cs w:val="0"/>
           <w:lang w:val="de-DE" w:eastAsia="zh-TW" w:bidi="ar-SA"/>
         </w:rPr>
-        <w:t>Åm wêëààthêër töó êëntêërêëd nöórlàànd nöó îìn shöówîìng sêërvîìcêë.</w:t>
+        <w:t>Ám wëêãåthëêr töô ëêntëêrëêd nöôrlãånd nöô ìïn shöôwìïng sëêrvìïcëê.</w:t>
       </w:r>
       <w:r>
         <w:rPr>
@@ -862,7 +862,7 @@
           <w:cs w:val="0"/>
           <w:lang w:val="de-DE" w:eastAsia="zh-TW" w:bidi="ar-SA"/>
         </w:rPr>
-        <w:t>Nôôr rëépëéäátëéd spëéäákïïng shy äáppëétïïtëé.</w:t>
+        <w:t>Nöór rêèpêèåàtêèd spêèåàkîìng shy åàppêètîìtêè.</w:t>
       </w:r>
       <w:r>
         <w:rPr>
@@ -936,7 +936,7 @@
           <w:cs w:val="0"/>
           <w:lang w:val="de-DE" w:eastAsia="zh-TW" w:bidi="ar-SA"/>
         </w:rPr>
-        <w:t>Éxcïîtéëd ïît hààstïîly ààn pààstýûréë ïît õõbséërvéë.</w:t>
+        <w:t>Êxcîïtëëd îït hæâstîïly æân pæâstûýrëë îït õòbsëërvëë.</w:t>
       </w:r>
       <w:r>
         <w:rPr>
@@ -1010,7 +1010,7 @@
           <w:cs w:val="0"/>
           <w:lang w:val="de-DE" w:eastAsia="zh-TW" w:bidi="ar-SA"/>
         </w:rPr>
-        <w:t>Snüýg háând hòôw dáârëê hëêrëê tòôòô.</w:t>
+        <w:t>Snýüg hâãnd hôôw dâãrëé hëérëé tôôôô.</w:t>
       </w:r>
       <w:bookmarkStart w:id="0" w:name="_GoBack"/>
       <w:bookmarkEnd w:id="0"/>

--- a/Test_BP/Fol_2k_files_500(2)/de-DE/file 500_2 - Copy (438)_de.docx
+++ b/Test_BP/Fol_2k_files_500(2)/de-DE/file 500_2 - Copy (438)_de.docx
@@ -42,7 +42,7 @@
           <w:cs w:val="0"/>
           <w:lang w:val="de-DE" w:eastAsia="zh-TW" w:bidi="ar-SA"/>
         </w:rPr>
-        <w:t>t ééxcéépt tòó sòó téémpéér müútüúâål tâåstéés mòóthéér.</w:t>
+        <w:t>t èêxcèêpt tôö sôö tèêmpèêr mùütùüãål tãåstèês môöthèêr.</w:t>
       </w:r>
       <w:r>
         <w:rPr>
@@ -116,7 +116,7 @@
           <w:cs w:val="0"/>
           <w:lang w:val="de-DE" w:eastAsia="zh-TW" w:bidi="ar-SA"/>
         </w:rPr>
-        <w:t>Ìntêêrêêstêêd cüültííväãtêêd ííts cóõntíínüüííng nóõw yêêt äãrêê.</w:t>
+        <w:t>Ìntëèrëèstëèd cùùltïìvâátëèd ïìts cõóntïìnùùïìng nõów yëèt âárëè.</w:t>
       </w:r>
       <w:r>
         <w:rPr>
@@ -190,7 +190,7 @@
           <w:cs w:val="0"/>
           <w:lang w:val="de-DE" w:eastAsia="zh-TW" w:bidi="ar-SA"/>
         </w:rPr>
-        <w:t>Óýût ììntéëréëstéëd áãccéëptáãncéë óòýûr páãrtììáãlììty áãffróòntììng ýûnpléëáãsáãnt why áãdd.</w:t>
+        <w:t>Óüût îìntéëréëstéëd åæccéëptåæncéë öôüûr påærtîìåælîìty åæffröôntîìng üûnpléëåæsåænt why åædd.</w:t>
       </w:r>
       <w:r>
         <w:rPr>
@@ -264,7 +264,7 @@
           <w:cs w:val="0"/>
           <w:lang w:val="de-DE" w:eastAsia="zh-TW" w:bidi="ar-SA"/>
         </w:rPr>
-        <w:t>Êstëêëêm gâârdëên mëên yëêt shy còöûúrsëê.</w:t>
+        <w:t>Êstëèëèm gâärdëèn mëèn yëèt shy cõòùúrsëè.</w:t>
       </w:r>
       <w:r>
         <w:rPr>
@@ -338,7 +338,7 @@
           <w:cs w:val="0"/>
           <w:lang w:val="de-DE" w:eastAsia="zh-TW" w:bidi="ar-SA"/>
         </w:rPr>
-        <w:t>Côònsüûltéëd üûp my tôòléëræábly sôòméëtîîméës péërpéëtüûæál ôòh.</w:t>
+        <w:t>Còönsùültêéd ùüp my tòölêéräâbly sòömêétìïmêés pêérpêétùüäâl òöh.</w:t>
       </w:r>
       <w:r>
         <w:rPr>
@@ -412,7 +412,7 @@
           <w:cs w:val="0"/>
           <w:lang w:val="de-DE" w:eastAsia="zh-TW" w:bidi="ar-SA"/>
         </w:rPr>
-        <w:t>Èxprêêssïìöön æàccêêptæàncêê ïìmprúüdêêncêê pæàrtïìcúülæàr hæàd êêæàt úünsæàtïìæàblêê.</w:t>
+        <w:t>Éxprëéssììòòn ããccëéptããncëé ììmprúùdëéncëé pããrtììcúùlããr hããd ëéããt úùnsããtììããblëé.</w:t>
       </w:r>
       <w:r>
         <w:rPr>
@@ -492,7 +492,7 @@
           <w:cs w:val="0"/>
           <w:lang w:val="de-DE" w:eastAsia="zh-TW" w:bidi="ar-SA"/>
         </w:rPr>
-        <w:t>Hãåd dêënõõtíïng prõõpêërly jõõíïntùúrêë yõõùú õõccãåsíïõõn díïrêëctly rãåíïllêëry.</w:t>
+        <w:t>Hââd dèënöõtïíng pröõpèërly jöõïíntýürèë yöõýü öõccââsïíöõn dïírèëctly rââïíllèëry.</w:t>
       </w:r>
       <w:r>
         <w:rPr>
@@ -566,7 +566,7 @@
           <w:cs w:val="0"/>
           <w:lang w:val="de-DE" w:eastAsia="zh-TW" w:bidi="ar-SA"/>
         </w:rPr>
-        <w:t>Ìn såáïïd tóõ óõf póõóõr fûùll bëê póõst fåácëê snûùg.</w:t>
+        <w:t>În sææìíd tóó óóf póóóór fúüll bèé póóst fææcèé snúüg.</w:t>
       </w:r>
       <w:r>
         <w:rPr>
@@ -640,7 +640,7 @@
           <w:cs w:val="0"/>
           <w:lang w:val="de-DE" w:eastAsia="zh-TW" w:bidi="ar-SA"/>
         </w:rPr>
-        <w:t>Íntróödúûcéêd ïïmprúûdéêncéê séêéê säây úûnpléêäâsïïng déêvóönshïïréê äâccéêptäâncéê sóön.</w:t>
+        <w:t>Întrõõdùücéèd ìîmprùüdéèncéè séèéè såáy ùünpléèåásìîng déèvõõnshìîréè åáccéèptåáncéè sõõn.</w:t>
       </w:r>
       <w:r>
         <w:rPr>
@@ -714,7 +714,7 @@
           <w:cs w:val="0"/>
           <w:lang w:val="de-DE" w:eastAsia="zh-TW" w:bidi="ar-SA"/>
         </w:rPr>
-        <w:t>Êxëètëèr lôòngëèr wîísdôòm gããy nôòr dëèsîígn ããgëè.</w:t>
+        <w:t>Ëxêëtêër lóôngêër wïîsdóôm gâåy nóôr dêësïîgn âågêë.</w:t>
       </w:r>
       <w:r>
         <w:rPr>
@@ -788,7 +788,7 @@
           <w:cs w:val="0"/>
           <w:lang w:val="de-DE" w:eastAsia="zh-TW" w:bidi="ar-SA"/>
         </w:rPr>
-        <w:t>Ám wëêãåthëêr töô ëêntëêrëêd nöôrlãånd nöô ìïn shöôwìïng sëêrvìïcëê.</w:t>
+        <w:t>Åm wéëæàthéër tõô éëntéëréëd nõôrlæànd nõô ìín shõôwìíng séërvìícéë.</w:t>
       </w:r>
       <w:r>
         <w:rPr>
@@ -862,7 +862,7 @@
           <w:cs w:val="0"/>
           <w:lang w:val="de-DE" w:eastAsia="zh-TW" w:bidi="ar-SA"/>
         </w:rPr>
-        <w:t>Nöór rêèpêèåàtêèd spêèåàkîìng shy åàppêètîìtêè.</w:t>
+        <w:t>Nôör rëépëéáåtëéd spëéáåkïïng shy áåppëétïïtëé.</w:t>
       </w:r>
       <w:r>
         <w:rPr>
@@ -936,7 +936,7 @@
           <w:cs w:val="0"/>
           <w:lang w:val="de-DE" w:eastAsia="zh-TW" w:bidi="ar-SA"/>
         </w:rPr>
-        <w:t>Êxcîïtëëd îït hæâstîïly æân pæâstûýrëë îït õòbsëërvëë.</w:t>
+        <w:t>Éxcïïtéèd ïït hàästïïly àän pàästúùréè ïït õóbséèrvéè.</w:t>
       </w:r>
       <w:r>
         <w:rPr>
@@ -1010,7 +1010,7 @@
           <w:cs w:val="0"/>
           <w:lang w:val="de-DE" w:eastAsia="zh-TW" w:bidi="ar-SA"/>
         </w:rPr>
-        <w:t>Snýüg hâãnd hôôw dâãrëé hëérëé tôôôô.</w:t>
+        <w:t>Snûúg håànd höòw dåàrèè hèèrèè töòöò.</w:t>
       </w:r>
       <w:bookmarkStart w:id="0" w:name="_GoBack"/>
       <w:bookmarkEnd w:id="0"/>
